--- a/Week 2 Coding Assignment.docx
+++ b/Week 2 Coding Assignment.docx
@@ -272,10 +272,7 @@
         <w:t xml:space="preserve">Instructions: </w:t>
       </w:r>
       <w:r>
-        <w:t>Using a text editor of your choice, write the queries that accomplishes the objectives listed below. Take screenshots of the queries and results and paste them in this document where instructed below. Create a new repository on GitHub for this week’s assig</w:t>
-      </w:r>
-      <w:r>
-        <w:t xml:space="preserve">nments and push this document, with your Java project code, to the repository. Lastly, in the Learning Management System, click the “Add Submission” button and paste the URL to your GitHub repository. </w:t>
+        <w:t xml:space="preserve">Using a text editor of your choice, write the queries that accomplishes the objectives listed below. Take screenshots of the queries and results and paste them in this document where instructed below. Create a new repository on GitHub for this week’s assignments and push this document, with your Java project code, to the repository. Lastly, in the Learning Management System, click the “Add Submission” button and paste the URL to your GitHub repository. </w:t>
       </w:r>
     </w:p>
     <w:p>
@@ -293,10 +290,7 @@
     </w:p>
     <w:p>
       <w:r>
-        <w:t>Write queries to address the following b</w:t>
-      </w:r>
-      <w:r>
-        <w:t>usiness needs.</w:t>
+        <w:t>Write queries to address the following business needs.</w:t>
       </w:r>
     </w:p>
     <w:p/>
@@ -326,13 +320,7 @@
         <w:rPr>
           <w:b/>
         </w:rPr>
-        <w:t>Screenshot</w:t>
-      </w:r>
-      <w:r>
-        <w:rPr>
-          <w:b/>
-        </w:rPr>
-        <w:t>s of Queries:</w:t>
+        <w:t>Screenshots of Queries:</w:t>
       </w:r>
     </w:p>
     <w:p>
@@ -799,9 +787,16 @@
             <w:rStyle w:val="Hyperlink"/>
             <w:b/>
           </w:rPr>
-          <w:t>https://github.com/tjsun15/Mysql-week-2.git</w:t>
+          <w:t>https://github.com/tjsun15/Mysql-week2.git</w:t>
         </w:r>
       </w:hyperlink>
+    </w:p>
+    <w:p>
+      <w:pPr>
+        <w:rPr>
+          <w:b/>
+        </w:rPr>
+      </w:pPr>
     </w:p>
     <w:p>
       <w:pPr>
